--- a/Presenters-Bios.docx
+++ b/Presenters-Bios.docx
@@ -1,10 +1,11 @@
 
 <file path=word/document.xml><?xml version="1.0" encoding="utf-8"?>
-<w:document xmlns:wpc="http://schemas.microsoft.com/office/word/2010/wordprocessingCanvas" xmlns:cx="http://schemas.microsoft.com/office/drawing/2014/chartex" xmlns:cx1="http://schemas.microsoft.com/office/drawing/2015/9/8/chartex" xmlns:mc="http://schemas.openxmlformats.org/markup-compatibility/2006" xmlns:o="urn:schemas-microsoft-com:office:office" xmlns:r="http://schemas.openxmlformats.org/officeDocument/2006/relationships" xmlns:m="http://schemas.openxmlformats.org/officeDocument/2006/math" xmlns:v="urn:schemas-microsoft-com:vml" xmlns:wp14="http://schemas.microsoft.com/office/word/2010/wordprocessingDrawing" xmlns:wp="http://schemas.openxmlformats.org/drawingml/2006/wordprocessingDrawing" xmlns:w10="urn:schemas-microsoft-com:office:word" xmlns:w="http://schemas.openxmlformats.org/wordprocessingml/2006/main" xmlns:w14="http://schemas.microsoft.com/office/word/2010/wordml" xmlns:w15="http://schemas.microsoft.com/office/word/2012/wordml" xmlns:w16se="http://schemas.microsoft.com/office/word/2015/wordml/symex" xmlns:wpg="http://schemas.microsoft.com/office/word/2010/wordprocessingGroup" xmlns:wpi="http://schemas.microsoft.com/office/word/2010/wordprocessingInk" xmlns:wne="http://schemas.microsoft.com/office/word/2006/wordml" xmlns:wps="http://schemas.microsoft.com/office/word/2010/wordprocessingShape" mc:Ignorable="w14 w15 w16se wp14">
+<w:document xmlns:wpc="http://schemas.microsoft.com/office/word/2010/wordprocessingCanvas" xmlns:cx="http://schemas.microsoft.com/office/drawing/2014/chartex" xmlns:cx1="http://schemas.microsoft.com/office/drawing/2015/9/8/chartex" xmlns:cx2="http://schemas.microsoft.com/office/drawing/2015/10/21/chartex" xmlns:cx3="http://schemas.microsoft.com/office/drawing/2016/5/9/chartex" xmlns:cx4="http://schemas.microsoft.com/office/drawing/2016/5/10/chartex" xmlns:cx5="http://schemas.microsoft.com/office/drawing/2016/5/11/chartex" xmlns:cx6="http://schemas.microsoft.com/office/drawing/2016/5/12/chartex" xmlns:cx7="http://schemas.microsoft.com/office/drawing/2016/5/13/chartex" xmlns:cx8="http://schemas.microsoft.com/office/drawing/2016/5/14/chartex" xmlns:mc="http://schemas.openxmlformats.org/markup-compatibility/2006" xmlns:aink="http://schemas.microsoft.com/office/drawing/2016/ink" xmlns:am3d="http://schemas.microsoft.com/office/drawing/2017/model3d" xmlns:o="urn:schemas-microsoft-com:office:office" xmlns:r="http://schemas.openxmlformats.org/officeDocument/2006/relationships" xmlns:m="http://schemas.openxmlformats.org/officeDocument/2006/math" xmlns:v="urn:schemas-microsoft-com:vml" xmlns:wp14="http://schemas.microsoft.com/office/word/2010/wordprocessingDrawing" xmlns:wp="http://schemas.openxmlformats.org/drawingml/2006/wordprocessingDrawing" xmlns:w10="urn:schemas-microsoft-com:office:word" xmlns:w="http://schemas.openxmlformats.org/wordprocessingml/2006/main" xmlns:w14="http://schemas.microsoft.com/office/word/2010/wordml" xmlns:w15="http://schemas.microsoft.com/office/word/2012/wordml" xmlns:w16cid="http://schemas.microsoft.com/office/word/2016/wordml/cid" xmlns:w16se="http://schemas.microsoft.com/office/word/2015/wordml/symex" xmlns:wpg="http://schemas.microsoft.com/office/word/2010/wordprocessingGroup" xmlns:wpi="http://schemas.microsoft.com/office/word/2010/wordprocessingInk" xmlns:wne="http://schemas.microsoft.com/office/word/2006/wordml" xmlns:wps="http://schemas.microsoft.com/office/word/2010/wordprocessingShape" mc:Ignorable="w14 w15 w16se w16cid wp14">
   <w:body>
     <w:p>
       <w:pPr>
         <w:rPr>
+          <w:rFonts w:asciiTheme="minorHAnsi" w:hAnsiTheme="minorHAnsi" w:cstheme="minorHAnsi"/>
           <w:b/>
           <w:sz w:val="24"/>
           <w:szCs w:val="24"/>
@@ -12,12 +13,13 @@
       </w:pPr>
       <w:r>
         <w:rPr>
+          <w:rFonts w:asciiTheme="minorHAnsi" w:hAnsiTheme="minorHAnsi" w:cstheme="minorHAnsi"/>
           <w:noProof/>
           <w:sz w:val="24"/>
           <w:szCs w:val="24"/>
         </w:rPr>
         <w:drawing>
-          <wp:anchor distT="0" distB="365760" distL="365760" distR="365760" simplePos="0" relativeHeight="251659264" behindDoc="0" locked="0" layoutInCell="1" allowOverlap="1" wp14:anchorId="76082E66" wp14:editId="205821CD">
+          <wp:anchor distT="0" distB="365760" distL="365760" distR="365760" simplePos="0" relativeHeight="251659264" behindDoc="0" locked="0" layoutInCell="1" allowOverlap="1" wp14:anchorId="76082E66" wp14:editId="46B13452">
             <wp:simplePos x="0" y="0"/>
             <wp:positionH relativeFrom="margin">
               <wp:posOffset>34290</wp:posOffset>
@@ -74,6 +76,7 @@
       </w:r>
       <w:r>
         <w:rPr>
+          <w:rFonts w:asciiTheme="minorHAnsi" w:hAnsiTheme="minorHAnsi" w:cstheme="minorHAnsi"/>
           <w:b/>
           <w:bCs/>
           <w:sz w:val="24"/>
@@ -83,6 +86,7 @@
       </w:r>
       <w:r>
         <w:rPr>
+          <w:rFonts w:asciiTheme="minorHAnsi" w:hAnsiTheme="minorHAnsi" w:cstheme="minorHAnsi"/>
           <w:sz w:val="24"/>
           <w:szCs w:val="24"/>
         </w:rPr>
@@ -90,20 +94,16 @@
       </w:r>
       <w:r>
         <w:rPr>
+          <w:rFonts w:asciiTheme="minorHAnsi" w:hAnsiTheme="minorHAnsi" w:cstheme="minorHAnsi"/>
           <w:sz w:val="24"/>
           <w:szCs w:val="24"/>
         </w:rPr>
         <w:br/>
-      </w:r>
-      <w:r>
-        <w:rPr>
-          <w:sz w:val="24"/>
-          <w:szCs w:val="24"/>
-        </w:rPr>
         <w:t xml:space="preserve">Bahar is a </w:t>
       </w:r>
       <w:r>
         <w:rPr>
+          <w:rFonts w:asciiTheme="minorHAnsi" w:hAnsiTheme="minorHAnsi" w:cstheme="minorHAnsi"/>
           <w:sz w:val="24"/>
           <w:szCs w:val="24"/>
         </w:rPr>
@@ -111,6 +111,7 @@
       </w:r>
       <w:r>
         <w:rPr>
+          <w:rFonts w:asciiTheme="minorHAnsi" w:hAnsiTheme="minorHAnsi" w:cstheme="minorHAnsi"/>
           <w:sz w:val="24"/>
           <w:szCs w:val="24"/>
         </w:rPr>
@@ -118,14 +119,52 @@
       </w:r>
       <w:r>
         <w:rPr>
+          <w:rFonts w:asciiTheme="minorHAnsi" w:hAnsiTheme="minorHAnsi" w:cstheme="minorHAnsi"/>
           <w:sz w:val="24"/>
           <w:szCs w:val="24"/>
           <w:shd w:val="clear" w:color="auto" w:fill="FFFFFF"/>
         </w:rPr>
-        <w:t>She is currently involved in innovation to enhance an end users experience in HPCC Systems by building new cutting edge tools, libraries, and training.</w:t>
-      </w:r>
-      <w:r>
-        <w:rPr>
+        <w:t xml:space="preserve">She is currently involved in innovation to enhance an </w:t>
+      </w:r>
+      <w:r>
+        <w:rPr>
+          <w:rFonts w:asciiTheme="minorHAnsi" w:hAnsiTheme="minorHAnsi" w:cstheme="minorHAnsi"/>
+          <w:sz w:val="24"/>
+          <w:szCs w:val="24"/>
+          <w:shd w:val="clear" w:color="auto" w:fill="FFFFFF"/>
+        </w:rPr>
+        <w:t>end user</w:t>
+      </w:r>
+      <w:r>
+        <w:rPr>
+          <w:rFonts w:asciiTheme="minorHAnsi" w:hAnsiTheme="minorHAnsi" w:cstheme="minorHAnsi"/>
+          <w:sz w:val="24"/>
+          <w:szCs w:val="24"/>
+          <w:shd w:val="clear" w:color="auto" w:fill="FFFFFF"/>
+        </w:rPr>
+        <w:t xml:space="preserve"> experience in HPCC Systems by building new </w:t>
+      </w:r>
+      <w:r>
+        <w:rPr>
+          <w:rFonts w:asciiTheme="minorHAnsi" w:hAnsiTheme="minorHAnsi" w:cstheme="minorHAnsi"/>
+          <w:sz w:val="24"/>
+          <w:szCs w:val="24"/>
+          <w:shd w:val="clear" w:color="auto" w:fill="FFFFFF"/>
+        </w:rPr>
+        <w:t>cutting-edge</w:t>
+      </w:r>
+      <w:r>
+        <w:rPr>
+          <w:rFonts w:asciiTheme="minorHAnsi" w:hAnsiTheme="minorHAnsi" w:cstheme="minorHAnsi"/>
+          <w:sz w:val="24"/>
+          <w:szCs w:val="24"/>
+          <w:shd w:val="clear" w:color="auto" w:fill="FFFFFF"/>
+        </w:rPr>
+        <w:t xml:space="preserve"> tools, libraries, and training.</w:t>
+      </w:r>
+      <w:r>
+        <w:rPr>
+          <w:rFonts w:asciiTheme="minorHAnsi" w:hAnsiTheme="minorHAnsi" w:cstheme="minorHAnsi"/>
           <w:sz w:val="24"/>
           <w:szCs w:val="24"/>
         </w:rPr>
@@ -136,6 +175,7 @@
       <w:pPr>
         <w:outlineLvl w:val="5"/>
         <w:rPr>
+          <w:rFonts w:asciiTheme="minorHAnsi" w:hAnsiTheme="minorHAnsi" w:cstheme="minorHAnsi"/>
           <w:sz w:val="24"/>
           <w:szCs w:val="24"/>
         </w:rPr>
@@ -145,6 +185,7 @@
       <w:pPr>
         <w:outlineLvl w:val="5"/>
         <w:rPr>
+          <w:rFonts w:asciiTheme="minorHAnsi" w:hAnsiTheme="minorHAnsi" w:cstheme="minorHAnsi"/>
           <w:sz w:val="24"/>
           <w:szCs w:val="24"/>
         </w:rPr>
@@ -154,6 +195,7 @@
       <w:pPr>
         <w:outlineLvl w:val="5"/>
         <w:rPr>
+          <w:rFonts w:asciiTheme="minorHAnsi" w:hAnsiTheme="minorHAnsi" w:cstheme="minorHAnsi"/>
           <w:sz w:val="24"/>
           <w:szCs w:val="24"/>
         </w:rPr>
@@ -163,34 +205,26 @@
       <w:pPr>
         <w:outlineLvl w:val="5"/>
         <w:rPr>
-          <w:sz w:val="24"/>
-          <w:szCs w:val="24"/>
-        </w:rPr>
-      </w:pPr>
-    </w:p>
-    <w:p>
-      <w:pPr>
-        <w:outlineLvl w:val="5"/>
-        <w:rPr>
-          <w:b/>
-          <w:sz w:val="24"/>
-          <w:szCs w:val="24"/>
-        </w:rPr>
-      </w:pPr>
-      <w:r>
-        <w:rPr>
+          <w:rFonts w:asciiTheme="minorHAnsi" w:hAnsiTheme="minorHAnsi" w:cstheme="minorHAnsi"/>
+          <w:sz w:val="24"/>
+          <w:szCs w:val="24"/>
+        </w:rPr>
+      </w:pPr>
+      <w:r>
+        <w:rPr>
+          <w:rFonts w:asciiTheme="minorHAnsi" w:hAnsiTheme="minorHAnsi" w:cstheme="minorHAnsi"/>
           <w:noProof/>
           <w:sz w:val="24"/>
           <w:szCs w:val="24"/>
         </w:rPr>
         <w:drawing>
-          <wp:anchor distT="0" distB="0" distL="114300" distR="114300" simplePos="0" relativeHeight="251660288" behindDoc="0" locked="0" layoutInCell="1" allowOverlap="1" wp14:anchorId="66662E18" wp14:editId="5A54B414">
-            <wp:simplePos x="457200" y="3228975"/>
+          <wp:anchor distT="0" distB="0" distL="114300" distR="114300" simplePos="0" relativeHeight="251660288" behindDoc="0" locked="0" layoutInCell="1" allowOverlap="1" wp14:anchorId="66662E18" wp14:editId="58D2738C">
+            <wp:simplePos x="0" y="0"/>
             <wp:positionH relativeFrom="column">
-              <wp:align>left</wp:align>
+              <wp:posOffset>0</wp:posOffset>
             </wp:positionH>
             <wp:positionV relativeFrom="paragraph">
-              <wp:align>top</wp:align>
+              <wp:posOffset>34349</wp:posOffset>
             </wp:positionV>
             <wp:extent cx="1028700" cy="1739518"/>
             <wp:effectExtent l="0" t="0" r="0" b="0"/>
@@ -233,12 +267,24 @@
           </wp:anchor>
         </w:drawing>
       </w:r>
-      <w:r>
-        <w:rPr>
+    </w:p>
+    <w:p>
+      <w:pPr>
+        <w:outlineLvl w:val="5"/>
+        <w:rPr>
+          <w:rFonts w:asciiTheme="minorHAnsi" w:hAnsiTheme="minorHAnsi" w:cstheme="minorHAnsi"/>
           <w:b/>
           <w:sz w:val="24"/>
           <w:szCs w:val="24"/>
         </w:rPr>
+      </w:pPr>
+      <w:r>
+        <w:rPr>
+          <w:rFonts w:asciiTheme="minorHAnsi" w:hAnsiTheme="minorHAnsi" w:cstheme="minorHAnsi"/>
+          <w:b/>
+          <w:sz w:val="24"/>
+          <w:szCs w:val="24"/>
+        </w:rPr>
         <w:t xml:space="preserve">        Lili Xu</w:t>
       </w:r>
     </w:p>
@@ -246,6 +292,7 @@
       <w:pPr>
         <w:outlineLvl w:val="5"/>
         <w:rPr>
+          <w:rFonts w:asciiTheme="minorHAnsi" w:hAnsiTheme="minorHAnsi" w:cstheme="minorHAnsi"/>
           <w:b/>
           <w:sz w:val="24"/>
           <w:szCs w:val="24"/>
@@ -258,20 +305,22 @@
           <w:tab w:val="left" w:pos="7455"/>
         </w:tabs>
         <w:rPr>
-          <w:sz w:val="24"/>
-          <w:szCs w:val="24"/>
-        </w:rPr>
-      </w:pPr>
-      <w:r>
-        <w:rPr>
+          <w:rFonts w:asciiTheme="minorHAnsi" w:hAnsiTheme="minorHAnsi" w:cstheme="minorHAnsi"/>
+          <w:sz w:val="24"/>
+          <w:szCs w:val="24"/>
+        </w:rPr>
+      </w:pPr>
+      <w:r>
+        <w:rPr>
+          <w:rFonts w:asciiTheme="minorHAnsi" w:hAnsiTheme="minorHAnsi" w:cstheme="minorHAnsi"/>
           <w:sz w:val="24"/>
           <w:szCs w:val="24"/>
         </w:rPr>
         <w:t xml:space="preserve">        </w:t>
       </w:r>
-      <w:bookmarkStart w:id="0" w:name="_GoBack"/>
-      <w:r>
-        <w:rPr>
+      <w:r>
+        <w:rPr>
+          <w:rFonts w:asciiTheme="minorHAnsi" w:hAnsiTheme="minorHAnsi" w:cstheme="minorHAnsi"/>
           <w:sz w:val="24"/>
           <w:szCs w:val="24"/>
         </w:rPr>
@@ -279,6 +328,7 @@
       </w:r>
       <w:r>
         <w:rPr>
+          <w:rFonts w:asciiTheme="minorHAnsi" w:hAnsiTheme="minorHAnsi" w:cstheme="minorHAnsi"/>
           <w:sz w:val="24"/>
           <w:szCs w:val="24"/>
         </w:rPr>
@@ -286,6 +336,7 @@
       </w:r>
       <w:r>
         <w:rPr>
+          <w:rFonts w:asciiTheme="minorHAnsi" w:hAnsiTheme="minorHAnsi" w:cstheme="minorHAnsi"/>
           <w:sz w:val="24"/>
           <w:szCs w:val="24"/>
         </w:rPr>
@@ -298,12 +349,14 @@
           <w:tab w:val="left" w:pos="7455"/>
         </w:tabs>
         <w:rPr>
-          <w:sz w:val="24"/>
-          <w:szCs w:val="24"/>
-        </w:rPr>
-      </w:pPr>
-      <w:r>
-        <w:rPr>
+          <w:rFonts w:asciiTheme="minorHAnsi" w:hAnsiTheme="minorHAnsi" w:cstheme="minorHAnsi"/>
+          <w:sz w:val="24"/>
+          <w:szCs w:val="24"/>
+        </w:rPr>
+      </w:pPr>
+      <w:r>
+        <w:rPr>
+          <w:rFonts w:asciiTheme="minorHAnsi" w:hAnsiTheme="minorHAnsi" w:cstheme="minorHAnsi"/>
           <w:sz w:val="24"/>
           <w:szCs w:val="24"/>
         </w:rPr>
@@ -311,6 +364,7 @@
       </w:r>
       <w:r>
         <w:rPr>
+          <w:rFonts w:asciiTheme="minorHAnsi" w:hAnsiTheme="minorHAnsi" w:cstheme="minorHAnsi"/>
           <w:sz w:val="24"/>
           <w:szCs w:val="24"/>
         </w:rPr>
@@ -318,6 +372,7 @@
       </w:r>
       <w:r>
         <w:rPr>
+          <w:rFonts w:asciiTheme="minorHAnsi" w:hAnsiTheme="minorHAnsi" w:cstheme="minorHAnsi"/>
           <w:sz w:val="24"/>
           <w:szCs w:val="24"/>
         </w:rPr>
@@ -325,17 +380,11 @@
       </w:r>
       <w:r>
         <w:rPr>
-          <w:sz w:val="24"/>
-          <w:szCs w:val="24"/>
-        </w:rPr>
-        <w:t>Learning. She is involved in research</w:t>
-      </w:r>
-      <w:r>
-        <w:rPr>
-          <w:sz w:val="24"/>
-          <w:szCs w:val="24"/>
-        </w:rPr>
-        <w:t xml:space="preserve"> and </w:t>
+          <w:rFonts w:asciiTheme="minorHAnsi" w:hAnsiTheme="minorHAnsi" w:cstheme="minorHAnsi"/>
+          <w:sz w:val="24"/>
+          <w:szCs w:val="24"/>
+        </w:rPr>
+        <w:t xml:space="preserve">Learning. She is involved in research and </w:t>
       </w:r>
     </w:p>
     <w:p>
@@ -344,53 +393,42 @@
           <w:tab w:val="left" w:pos="7455"/>
         </w:tabs>
         <w:rPr>
-          <w:sz w:val="24"/>
-          <w:szCs w:val="24"/>
-        </w:rPr>
-      </w:pPr>
-      <w:r>
-        <w:rPr>
+          <w:rFonts w:asciiTheme="minorHAnsi" w:hAnsiTheme="minorHAnsi" w:cstheme="minorHAnsi"/>
+          <w:sz w:val="24"/>
+          <w:szCs w:val="24"/>
+        </w:rPr>
+      </w:pPr>
+      <w:r>
+        <w:rPr>
+          <w:rFonts w:asciiTheme="minorHAnsi" w:hAnsiTheme="minorHAnsi" w:cstheme="minorHAnsi"/>
           <w:sz w:val="24"/>
           <w:szCs w:val="24"/>
         </w:rPr>
         <w:t xml:space="preserve">       </w:t>
       </w:r>
-      <w:proofErr w:type="gramStart"/>
-      <w:r>
-        <w:rPr>
-          <w:sz w:val="24"/>
-          <w:szCs w:val="24"/>
-        </w:rPr>
-        <w:t>development</w:t>
-      </w:r>
-      <w:proofErr w:type="gramEnd"/>
-      <w:r>
-        <w:rPr>
-          <w:sz w:val="24"/>
-          <w:szCs w:val="24"/>
-        </w:rPr>
-        <w:t xml:space="preserve"> of Distributed  </w:t>
-      </w:r>
-      <w:r>
-        <w:rPr>
-          <w:sz w:val="24"/>
-          <w:szCs w:val="24"/>
-        </w:rPr>
-        <w:t>Computing</w:t>
-      </w:r>
-      <w:r>
-        <w:rPr>
-          <w:sz w:val="24"/>
-          <w:szCs w:val="24"/>
-        </w:rPr>
-        <w:t xml:space="preserve"> </w:t>
-      </w:r>
-      <w:r>
-        <w:rPr>
-          <w:sz w:val="24"/>
-          <w:szCs w:val="24"/>
-        </w:rPr>
-        <w:t xml:space="preserve">related tasks such as a Covid19 </w:t>
+      <w:r>
+        <w:rPr>
+          <w:rFonts w:asciiTheme="minorHAnsi" w:hAnsiTheme="minorHAnsi" w:cstheme="minorHAnsi"/>
+          <w:sz w:val="24"/>
+          <w:szCs w:val="24"/>
+        </w:rPr>
+        <w:t xml:space="preserve">development of </w:t>
+      </w:r>
+      <w:r>
+        <w:rPr>
+          <w:rFonts w:asciiTheme="minorHAnsi" w:hAnsiTheme="minorHAnsi" w:cstheme="minorHAnsi"/>
+          <w:sz w:val="24"/>
+          <w:szCs w:val="24"/>
+        </w:rPr>
+        <w:t>Distributed Computing</w:t>
+      </w:r>
+      <w:r>
+        <w:rPr>
+          <w:rFonts w:asciiTheme="minorHAnsi" w:hAnsiTheme="minorHAnsi" w:cstheme="minorHAnsi"/>
+          <w:sz w:val="24"/>
+          <w:szCs w:val="24"/>
+        </w:rPr>
+        <w:t xml:space="preserve"> related tasks such as a Covid19 </w:t>
       </w:r>
     </w:p>
     <w:p>
@@ -399,50 +437,376 @@
           <w:tab w:val="left" w:pos="7455"/>
         </w:tabs>
         <w:rPr>
-          <w:sz w:val="24"/>
-          <w:szCs w:val="24"/>
-        </w:rPr>
-      </w:pPr>
-      <w:r>
-        <w:rPr>
+          <w:rFonts w:asciiTheme="minorHAnsi" w:hAnsiTheme="minorHAnsi" w:cstheme="minorHAnsi"/>
+          <w:sz w:val="24"/>
+          <w:szCs w:val="24"/>
+        </w:rPr>
+      </w:pPr>
+      <w:r>
+        <w:rPr>
+          <w:rFonts w:asciiTheme="minorHAnsi" w:hAnsiTheme="minorHAnsi" w:cstheme="minorHAnsi"/>
           <w:sz w:val="24"/>
           <w:szCs w:val="24"/>
         </w:rPr>
         <w:t xml:space="preserve">      </w:t>
       </w:r>
-      <w:proofErr w:type="gramStart"/>
-      <w:r>
-        <w:rPr>
-          <w:sz w:val="24"/>
-          <w:szCs w:val="24"/>
-        </w:rPr>
-        <w:t>projects</w:t>
-      </w:r>
-      <w:proofErr w:type="gramEnd"/>
-      <w:r>
-        <w:rPr>
-          <w:sz w:val="24"/>
-          <w:szCs w:val="24"/>
-        </w:rPr>
-        <w:t xml:space="preserve">. </w:t>
+      <w:r>
+        <w:rPr>
+          <w:rFonts w:asciiTheme="minorHAnsi" w:hAnsiTheme="minorHAnsi" w:cstheme="minorHAnsi"/>
+          <w:sz w:val="24"/>
+          <w:szCs w:val="24"/>
+        </w:rPr>
+        <w:t xml:space="preserve">projects. </w:t>
       </w:r>
     </w:p>
     <w:p>
       <w:pPr>
         <w:outlineLvl w:val="5"/>
         <w:rPr>
-          <w:sz w:val="24"/>
-          <w:szCs w:val="24"/>
-        </w:rPr>
-      </w:pPr>
-      <w:r>
-        <w:rPr>
+          <w:rFonts w:asciiTheme="minorHAnsi" w:hAnsiTheme="minorHAnsi" w:cstheme="minorHAnsi"/>
+          <w:sz w:val="24"/>
+          <w:szCs w:val="24"/>
+        </w:rPr>
+      </w:pPr>
+      <w:r>
+        <w:rPr>
+          <w:rFonts w:asciiTheme="minorHAnsi" w:hAnsiTheme="minorHAnsi" w:cstheme="minorHAnsi"/>
           <w:sz w:val="24"/>
           <w:szCs w:val="24"/>
         </w:rPr>
         <w:br w:type="textWrapping" w:clear="all"/>
       </w:r>
+    </w:p>
+    <w:p>
+      <w:pPr>
+        <w:outlineLvl w:val="5"/>
+        <w:rPr>
+          <w:rFonts w:asciiTheme="minorHAnsi" w:hAnsiTheme="minorHAnsi" w:cstheme="minorHAnsi"/>
+          <w:noProof/>
+          <w:sz w:val="24"/>
+          <w:szCs w:val="24"/>
+        </w:rPr>
+      </w:pPr>
+      <w:bookmarkStart w:id="0" w:name="_GoBack"/>
       <w:bookmarkEnd w:id="0"/>
+    </w:p>
+    <w:p>
+      <w:pPr>
+        <w:outlineLvl w:val="5"/>
+        <w:rPr>
+          <w:rFonts w:asciiTheme="minorHAnsi" w:hAnsiTheme="minorHAnsi" w:cstheme="minorHAnsi"/>
+          <w:b/>
+          <w:sz w:val="24"/>
+          <w:szCs w:val="24"/>
+        </w:rPr>
+      </w:pPr>
+      <w:r>
+        <w:rPr>
+          <w:rFonts w:asciiTheme="minorHAnsi" w:hAnsiTheme="minorHAnsi" w:cstheme="minorHAnsi"/>
+          <w:noProof/>
+          <w:sz w:val="24"/>
+          <w:szCs w:val="24"/>
+        </w:rPr>
+        <w:drawing>
+          <wp:anchor distT="0" distB="0" distL="114300" distR="114300" simplePos="0" relativeHeight="251661312" behindDoc="0" locked="0" layoutInCell="1" allowOverlap="1" wp14:anchorId="4C00D74A" wp14:editId="7582A0E5">
+            <wp:simplePos x="457200" y="5607170"/>
+            <wp:positionH relativeFrom="column">
+              <wp:align>left</wp:align>
+            </wp:positionH>
+            <wp:positionV relativeFrom="paragraph">
+              <wp:align>top</wp:align>
+            </wp:positionV>
+            <wp:extent cx="943727" cy="1138088"/>
+            <wp:effectExtent l="0" t="0" r="8890" b="5080"/>
+            <wp:wrapSquare wrapText="bothSides"/>
+            <wp:docPr id="4" name="Picture 4"/>
+            <wp:cNvGraphicFramePr>
+              <a:graphicFrameLocks xmlns:a="http://schemas.openxmlformats.org/drawingml/2006/main" noChangeAspect="1"/>
+            </wp:cNvGraphicFramePr>
+            <a:graphic xmlns:a="http://schemas.openxmlformats.org/drawingml/2006/main">
+              <a:graphicData uri="http://schemas.openxmlformats.org/drawingml/2006/picture">
+                <pic:pic xmlns:pic="http://schemas.openxmlformats.org/drawingml/2006/picture">
+                  <pic:nvPicPr>
+                    <pic:cNvPr id="0" name="Picture 2"/>
+                    <pic:cNvPicPr>
+                      <a:picLocks noChangeAspect="1" noChangeArrowheads="1"/>
+                    </pic:cNvPicPr>
+                  </pic:nvPicPr>
+                  <pic:blipFill>
+                    <a:blip r:embed="rId6" cstate="print">
+                      <a:extLst>
+                        <a:ext uri="{28A0092B-C50C-407E-A947-70E740481C1C}">
+                          <a14:useLocalDpi xmlns:a14="http://schemas.microsoft.com/office/drawing/2010/main" val="0"/>
+                        </a:ext>
+                      </a:extLst>
+                    </a:blip>
+                    <a:srcRect/>
+                    <a:stretch>
+                      <a:fillRect/>
+                    </a:stretch>
+                  </pic:blipFill>
+                  <pic:spPr bwMode="auto">
+                    <a:xfrm>
+                      <a:off x="0" y="0"/>
+                      <a:ext cx="943727" cy="1138088"/>
+                    </a:xfrm>
+                    <a:prstGeom prst="rect">
+                      <a:avLst/>
+                    </a:prstGeom>
+                    <a:noFill/>
+                    <a:ln>
+                      <a:noFill/>
+                    </a:ln>
+                  </pic:spPr>
+                </pic:pic>
+              </a:graphicData>
+            </a:graphic>
+          </wp:anchor>
+        </w:drawing>
+      </w:r>
+      <w:r>
+        <w:rPr>
+          <w:rFonts w:asciiTheme="minorHAnsi" w:hAnsiTheme="minorHAnsi" w:cstheme="minorHAnsi"/>
+          <w:sz w:val="24"/>
+          <w:szCs w:val="24"/>
+        </w:rPr>
+        <w:t xml:space="preserve">       </w:t>
+      </w:r>
+      <w:r>
+        <w:rPr>
+          <w:rFonts w:asciiTheme="minorHAnsi" w:hAnsiTheme="minorHAnsi" w:cstheme="minorHAnsi"/>
+          <w:b/>
+          <w:sz w:val="24"/>
+          <w:szCs w:val="24"/>
+        </w:rPr>
+        <w:t>Dan Camper</w:t>
+      </w:r>
+    </w:p>
+    <w:p>
+      <w:pPr>
+        <w:outlineLvl w:val="5"/>
+        <w:rPr>
+          <w:rFonts w:asciiTheme="minorHAnsi" w:hAnsiTheme="minorHAnsi" w:cstheme="minorHAnsi"/>
+          <w:b/>
+          <w:sz w:val="24"/>
+          <w:szCs w:val="24"/>
+        </w:rPr>
+      </w:pPr>
+    </w:p>
+    <w:p>
+      <w:pPr>
+        <w:ind w:left="2160"/>
+        <w:rPr>
+          <w:rFonts w:asciiTheme="minorHAnsi" w:hAnsiTheme="minorHAnsi" w:cstheme="minorHAnsi"/>
+          <w:sz w:val="24"/>
+          <w:szCs w:val="24"/>
+        </w:rPr>
+      </w:pPr>
+      <w:r>
+        <w:rPr>
+          <w:rFonts w:asciiTheme="minorHAnsi" w:hAnsiTheme="minorHAnsi" w:cstheme="minorHAnsi"/>
+          <w:sz w:val="24"/>
+          <w:szCs w:val="24"/>
+        </w:rPr>
+        <w:t xml:space="preserve"> Dan is a Senior Architect in the Solutions Lab Group. He has worked for Apple as</w:t>
+      </w:r>
+      <w:r>
+        <w:rPr>
+          <w:rFonts w:asciiTheme="minorHAnsi" w:hAnsiTheme="minorHAnsi" w:cstheme="minorHAnsi"/>
+          <w:sz w:val="24"/>
+          <w:szCs w:val="24"/>
+        </w:rPr>
+        <w:t xml:space="preserve"> </w:t>
+      </w:r>
+      <w:r>
+        <w:rPr>
+          <w:rFonts w:asciiTheme="minorHAnsi" w:hAnsiTheme="minorHAnsi" w:cstheme="minorHAnsi"/>
+          <w:sz w:val="24"/>
+          <w:szCs w:val="24"/>
+        </w:rPr>
+        <w:t>well as Dun &amp; Bradstreet, and he ran his own custom programming shop for a decade. He's been writing software professionally for more than 35 years and has worked on a myriad of systems, using many different programming languages.</w:t>
+      </w:r>
+    </w:p>
+    <w:p>
+      <w:pPr>
+        <w:ind w:left="1440" w:firstLine="720"/>
+        <w:outlineLvl w:val="5"/>
+        <w:rPr>
+          <w:rFonts w:asciiTheme="minorHAnsi" w:hAnsiTheme="minorHAnsi" w:cstheme="minorHAnsi"/>
+          <w:b/>
+          <w:sz w:val="24"/>
+          <w:szCs w:val="24"/>
+        </w:rPr>
+      </w:pPr>
+    </w:p>
+    <w:p>
+      <w:pPr>
+        <w:ind w:left="1440" w:firstLine="720"/>
+        <w:outlineLvl w:val="5"/>
+        <w:rPr>
+          <w:rFonts w:asciiTheme="minorHAnsi" w:hAnsiTheme="minorHAnsi" w:cstheme="minorHAnsi"/>
+          <w:b/>
+          <w:sz w:val="24"/>
+          <w:szCs w:val="24"/>
+        </w:rPr>
+      </w:pPr>
+    </w:p>
+    <w:p>
+      <w:pPr>
+        <w:ind w:left="1440" w:firstLine="720"/>
+        <w:outlineLvl w:val="5"/>
+        <w:rPr>
+          <w:rFonts w:asciiTheme="minorHAnsi" w:hAnsiTheme="minorHAnsi" w:cstheme="minorHAnsi"/>
+          <w:b/>
+          <w:sz w:val="24"/>
+          <w:szCs w:val="24"/>
+        </w:rPr>
+      </w:pPr>
+    </w:p>
+    <w:p>
+      <w:pPr>
+        <w:ind w:left="1440" w:firstLine="720"/>
+        <w:outlineLvl w:val="5"/>
+        <w:rPr>
+          <w:rFonts w:asciiTheme="minorHAnsi" w:hAnsiTheme="minorHAnsi" w:cstheme="minorHAnsi"/>
+          <w:sz w:val="24"/>
+          <w:szCs w:val="24"/>
+        </w:rPr>
+      </w:pPr>
+      <w:r>
+        <w:rPr>
+          <w:rFonts w:asciiTheme="minorHAnsi" w:hAnsiTheme="minorHAnsi" w:cstheme="minorHAnsi"/>
+          <w:noProof/>
+          <w:sz w:val="24"/>
+          <w:szCs w:val="24"/>
+        </w:rPr>
+        <w:drawing>
+          <wp:anchor distT="0" distB="0" distL="114300" distR="114300" simplePos="0" relativeHeight="251662336" behindDoc="0" locked="0" layoutInCell="1" allowOverlap="1" wp14:anchorId="2D8D90B9" wp14:editId="56CAA8FE">
+            <wp:simplePos x="0" y="0"/>
+            <wp:positionH relativeFrom="column">
+              <wp:posOffset>-63500</wp:posOffset>
+            </wp:positionH>
+            <wp:positionV relativeFrom="paragraph">
+              <wp:posOffset>95028</wp:posOffset>
+            </wp:positionV>
+            <wp:extent cx="1276710" cy="1284815"/>
+            <wp:effectExtent l="0" t="0" r="0" b="0"/>
+            <wp:wrapNone/>
+            <wp:docPr id="1" name="Picture 1"/>
+            <wp:cNvGraphicFramePr>
+              <a:graphicFrameLocks xmlns:a="http://schemas.openxmlformats.org/drawingml/2006/main" noChangeAspect="1"/>
+            </wp:cNvGraphicFramePr>
+            <a:graphic xmlns:a="http://schemas.openxmlformats.org/drawingml/2006/main">
+              <a:graphicData uri="http://schemas.openxmlformats.org/drawingml/2006/picture">
+                <pic:pic xmlns:pic="http://schemas.openxmlformats.org/drawingml/2006/picture">
+                  <pic:nvPicPr>
+                    <pic:cNvPr id="0" name="Picture 1"/>
+                    <pic:cNvPicPr>
+                      <a:picLocks noChangeAspect="1" noChangeArrowheads="1"/>
+                    </pic:cNvPicPr>
+                  </pic:nvPicPr>
+                  <pic:blipFill>
+                    <a:blip r:embed="rId7">
+                      <a:extLst>
+                        <a:ext uri="{28A0092B-C50C-407E-A947-70E740481C1C}">
+                          <a14:useLocalDpi xmlns:a14="http://schemas.microsoft.com/office/drawing/2010/main" val="0"/>
+                        </a:ext>
+                      </a:extLst>
+                    </a:blip>
+                    <a:srcRect/>
+                    <a:stretch>
+                      <a:fillRect/>
+                    </a:stretch>
+                  </pic:blipFill>
+                  <pic:spPr bwMode="auto">
+                    <a:xfrm>
+                      <a:off x="0" y="0"/>
+                      <a:ext cx="1276710" cy="1284815"/>
+                    </a:xfrm>
+                    <a:prstGeom prst="rect">
+                      <a:avLst/>
+                    </a:prstGeom>
+                    <a:noFill/>
+                    <a:ln>
+                      <a:noFill/>
+                    </a:ln>
+                  </pic:spPr>
+                </pic:pic>
+              </a:graphicData>
+            </a:graphic>
+          </wp:anchor>
+        </w:drawing>
+      </w:r>
+      <w:r>
+        <w:rPr>
+          <w:rFonts w:asciiTheme="minorHAnsi" w:hAnsiTheme="minorHAnsi" w:cstheme="minorHAnsi"/>
+          <w:b/>
+          <w:sz w:val="24"/>
+          <w:szCs w:val="24"/>
+        </w:rPr>
+        <w:t>Arjuna Chala</w:t>
+      </w:r>
+    </w:p>
+    <w:p>
+      <w:pPr>
+        <w:outlineLvl w:val="5"/>
+        <w:rPr>
+          <w:rFonts w:asciiTheme="minorHAnsi" w:hAnsiTheme="minorHAnsi" w:cstheme="minorHAnsi"/>
+          <w:b/>
+          <w:sz w:val="24"/>
+          <w:szCs w:val="24"/>
+        </w:rPr>
+      </w:pPr>
+    </w:p>
+    <w:p>
+      <w:pPr>
+        <w:pStyle w:val="fa-myp2l9"/>
+        <w:spacing w:before="0" w:beforeAutospacing="0" w:after="0" w:afterAutospacing="0"/>
+        <w:ind w:left="2160"/>
+        <w:rPr>
+          <w:rFonts w:asciiTheme="minorHAnsi" w:hAnsiTheme="minorHAnsi" w:cstheme="minorHAnsi"/>
+        </w:rPr>
+      </w:pPr>
+      <w:r>
+        <w:rPr>
+          <w:rFonts w:asciiTheme="minorHAnsi" w:hAnsiTheme="minorHAnsi" w:cstheme="minorHAnsi"/>
+        </w:rPr>
+        <w:t xml:space="preserve"> </w:t>
+      </w:r>
+      <w:r>
+        <w:rPr>
+          <w:rFonts w:asciiTheme="minorHAnsi" w:hAnsiTheme="minorHAnsi" w:cstheme="minorHAnsi"/>
+        </w:rPr>
+        <w:t xml:space="preserve">With over 20+ years of working in the field, Arjuna’s expertise spans software application development for desktop, web, phone and data analytics. Being part of the original LexisNexis Risk Solutions team instrumental in open sourcing their big data platform as HPCC Systems, Arjuna leads the R&amp;D of the HPCC Systems Solutions Lab. </w:t>
+      </w:r>
+    </w:p>
+    <w:p>
+      <w:pPr>
+        <w:outlineLvl w:val="5"/>
+        <w:rPr>
+          <w:rFonts w:asciiTheme="minorHAnsi" w:hAnsiTheme="minorHAnsi" w:cstheme="minorHAnsi"/>
+          <w:sz w:val="24"/>
+          <w:szCs w:val="24"/>
+        </w:rPr>
+      </w:pPr>
+    </w:p>
+    <w:p>
+      <w:pPr>
+        <w:outlineLvl w:val="5"/>
+        <w:rPr>
+          <w:rFonts w:asciiTheme="minorHAnsi" w:hAnsiTheme="minorHAnsi" w:cstheme="minorHAnsi"/>
+          <w:sz w:val="24"/>
+          <w:szCs w:val="24"/>
+        </w:rPr>
+      </w:pPr>
+      <w:r>
+        <w:rPr>
+          <w:rFonts w:asciiTheme="minorHAnsi" w:hAnsiTheme="minorHAnsi" w:cstheme="minorHAnsi"/>
+          <w:sz w:val="24"/>
+          <w:szCs w:val="24"/>
+        </w:rPr>
+        <w:t xml:space="preserve">     </w:t>
+      </w:r>
     </w:p>
     <w:sectPr>
       <w:pgSz w:w="12240" w:h="15840"/>
@@ -455,7 +819,7 @@
 </file>
 
 <file path=word/styles.xml><?xml version="1.0" encoding="utf-8"?>
-<w:styles xmlns:mc="http://schemas.openxmlformats.org/markup-compatibility/2006" xmlns:r="http://schemas.openxmlformats.org/officeDocument/2006/relationships" xmlns:w="http://schemas.openxmlformats.org/wordprocessingml/2006/main" xmlns:w14="http://schemas.microsoft.com/office/word/2010/wordml" xmlns:w15="http://schemas.microsoft.com/office/word/2012/wordml" xmlns:w16se="http://schemas.microsoft.com/office/word/2015/wordml/symex" mc:Ignorable="w14 w15 w16se">
+<w:styles xmlns:mc="http://schemas.openxmlformats.org/markup-compatibility/2006" xmlns:r="http://schemas.openxmlformats.org/officeDocument/2006/relationships" xmlns:w="http://schemas.openxmlformats.org/wordprocessingml/2006/main" xmlns:w14="http://schemas.microsoft.com/office/word/2010/wordml" xmlns:w15="http://schemas.microsoft.com/office/word/2012/wordml" xmlns:w16cid="http://schemas.microsoft.com/office/word/2016/wordml/cid" xmlns:w16se="http://schemas.microsoft.com/office/word/2015/wordml/symex" mc:Ignorable="w14 w15 w16se w16cid">
   <w:docDefaults>
     <w:rPrDefault>
       <w:rPr>
@@ -465,7 +829,7 @@
     </w:rPrDefault>
     <w:pPrDefault/>
   </w:docDefaults>
-  <w:latentStyles w:defLockedState="0" w:defUIPriority="99" w:defSemiHidden="0" w:defUnhideWhenUsed="0" w:defQFormat="0" w:count="371">
+  <w:latentStyles w:defLockedState="0" w:defUIPriority="99" w:defSemiHidden="0" w:defUnhideWhenUsed="0" w:defQFormat="0" w:count="376">
     <w:lsdException w:name="Normal" w:uiPriority="0" w:qFormat="1"/>
     <w:lsdException w:name="heading 1" w:uiPriority="9" w:qFormat="1"/>
     <w:lsdException w:name="heading 2" w:semiHidden="1" w:uiPriority="9" w:unhideWhenUsed="1" w:qFormat="1"/>
@@ -571,7 +935,6 @@
     <w:lsdException w:name="HTML Sample" w:semiHidden="1" w:unhideWhenUsed="1"/>
     <w:lsdException w:name="HTML Typewriter" w:semiHidden="1" w:unhideWhenUsed="1"/>
     <w:lsdException w:name="HTML Variable" w:semiHidden="1" w:unhideWhenUsed="1"/>
-    <w:lsdException w:name="Normal Table" w:semiHidden="1" w:unhideWhenUsed="1"/>
     <w:lsdException w:name="annotation subject" w:semiHidden="1" w:unhideWhenUsed="1"/>
     <w:lsdException w:name="No List" w:semiHidden="1" w:unhideWhenUsed="1"/>
     <w:lsdException w:name="Outline List 1" w:semiHidden="1" w:unhideWhenUsed="1"/>
@@ -614,11 +977,8 @@
     <w:lsdException w:name="Table Contemporary" w:semiHidden="1" w:unhideWhenUsed="1"/>
     <w:lsdException w:name="Table Elegant" w:semiHidden="1" w:unhideWhenUsed="1"/>
     <w:lsdException w:name="Table Professional" w:semiHidden="1" w:unhideWhenUsed="1"/>
-    <w:lsdException w:name="Table Subtle 1" w:semiHidden="1" w:unhideWhenUsed="1"/>
     <w:lsdException w:name="Table Subtle 2" w:semiHidden="1" w:unhideWhenUsed="1"/>
     <w:lsdException w:name="Table Web 1" w:semiHidden="1" w:unhideWhenUsed="1"/>
-    <w:lsdException w:name="Table Web 2" w:semiHidden="1" w:unhideWhenUsed="1"/>
-    <w:lsdException w:name="Table Web 3" w:semiHidden="1" w:unhideWhenUsed="1"/>
     <w:lsdException w:name="Balloon Text" w:semiHidden="1" w:unhideWhenUsed="1"/>
     <w:lsdException w:name="Table Grid" w:uiPriority="39"/>
     <w:lsdException w:name="Table Theme" w:semiHidden="1" w:unhideWhenUsed="1"/>
@@ -837,6 +1197,11 @@
     <w:lsdException w:name="List Table 5 Dark Accent 6" w:uiPriority="50"/>
     <w:lsdException w:name="List Table 6 Colorful Accent 6" w:uiPriority="51"/>
     <w:lsdException w:name="List Table 7 Colorful Accent 6" w:uiPriority="52"/>
+    <w:lsdException w:name="Mention" w:semiHidden="1" w:unhideWhenUsed="1"/>
+    <w:lsdException w:name="Smart Hyperlink" w:semiHidden="1" w:unhideWhenUsed="1"/>
+    <w:lsdException w:name="Hashtag" w:semiHidden="1" w:unhideWhenUsed="1"/>
+    <w:lsdException w:name="Unresolved Mention" w:semiHidden="1" w:unhideWhenUsed="1"/>
+    <w:lsdException w:name="Smart Link" w:semiHidden="1" w:unhideWhenUsed="1"/>
   </w:latentStyles>
   <w:style w:type="paragraph" w:default="1" w:styleId="Normal">
     <w:name w:val="Normal"/>
@@ -932,6 +1297,20 @@
     <w:rPr>
       <w:color w:val="0563C1" w:themeColor="hyperlink"/>
       <w:u w:val="single"/>
+    </w:rPr>
+  </w:style>
+  <w:style w:type="paragraph" w:customStyle="1" w:styleId="fa-myp2l9">
+    <w:name w:val="fa-myp2l9"/>
+    <w:basedOn w:val="Normal"/>
+    <w:rsid w:val="00552CEC"/>
+    <w:pPr>
+      <w:spacing w:before="100" w:beforeAutospacing="1" w:after="100" w:afterAutospacing="1" w:line="240" w:lineRule="auto"/>
+    </w:pPr>
+    <w:rPr>
+      <w:rFonts w:ascii="Times New Roman" w:eastAsiaTheme="minorHAnsi" w:hAnsi="Times New Roman"/>
+      <w:color w:val="auto"/>
+      <w:sz w:val="24"/>
+      <w:szCs w:val="24"/>
     </w:rPr>
   </w:style>
 </w:styles>

--- a/Presenters-Bios.docx
+++ b/Presenters-Bios.docx
@@ -1,6 +1,6 @@
 
 <file path=word/document.xml><?xml version="1.0" encoding="utf-8"?>
-<w:document xmlns:wpc="http://schemas.microsoft.com/office/word/2010/wordprocessingCanvas" xmlns:cx="http://schemas.microsoft.com/office/drawing/2014/chartex" xmlns:cx1="http://schemas.microsoft.com/office/drawing/2015/9/8/chartex" xmlns:cx2="http://schemas.microsoft.com/office/drawing/2015/10/21/chartex" xmlns:cx3="http://schemas.microsoft.com/office/drawing/2016/5/9/chartex" xmlns:cx4="http://schemas.microsoft.com/office/drawing/2016/5/10/chartex" xmlns:cx5="http://schemas.microsoft.com/office/drawing/2016/5/11/chartex" xmlns:cx6="http://schemas.microsoft.com/office/drawing/2016/5/12/chartex" xmlns:cx7="http://schemas.microsoft.com/office/drawing/2016/5/13/chartex" xmlns:cx8="http://schemas.microsoft.com/office/drawing/2016/5/14/chartex" xmlns:mc="http://schemas.openxmlformats.org/markup-compatibility/2006" xmlns:aink="http://schemas.microsoft.com/office/drawing/2016/ink" xmlns:am3d="http://schemas.microsoft.com/office/drawing/2017/model3d" xmlns:o="urn:schemas-microsoft-com:office:office" xmlns:r="http://schemas.openxmlformats.org/officeDocument/2006/relationships" xmlns:m="http://schemas.openxmlformats.org/officeDocument/2006/math" xmlns:v="urn:schemas-microsoft-com:vml" xmlns:wp14="http://schemas.microsoft.com/office/word/2010/wordprocessingDrawing" xmlns:wp="http://schemas.openxmlformats.org/drawingml/2006/wordprocessingDrawing" xmlns:w10="urn:schemas-microsoft-com:office:word" xmlns:w="http://schemas.openxmlformats.org/wordprocessingml/2006/main" xmlns:w14="http://schemas.microsoft.com/office/word/2010/wordml" xmlns:w15="http://schemas.microsoft.com/office/word/2012/wordml" xmlns:w16cid="http://schemas.microsoft.com/office/word/2016/wordml/cid" xmlns:w16se="http://schemas.microsoft.com/office/word/2015/wordml/symex" xmlns:wpg="http://schemas.microsoft.com/office/word/2010/wordprocessingGroup" xmlns:wpi="http://schemas.microsoft.com/office/word/2010/wordprocessingInk" xmlns:wne="http://schemas.microsoft.com/office/word/2006/wordml" xmlns:wps="http://schemas.microsoft.com/office/word/2010/wordprocessingShape" mc:Ignorable="w14 w15 w16se w16cid wp14">
+<w:document xmlns:wpc="http://schemas.microsoft.com/office/word/2010/wordprocessingCanvas" xmlns:cx="http://schemas.microsoft.com/office/drawing/2014/chartex" xmlns:cx1="http://schemas.microsoft.com/office/drawing/2015/9/8/chartex" xmlns:cx2="http://schemas.microsoft.com/office/drawing/2015/10/21/chartex" xmlns:cx3="http://schemas.microsoft.com/office/drawing/2016/5/9/chartex" xmlns:cx4="http://schemas.microsoft.com/office/drawing/2016/5/10/chartex" xmlns:cx5="http://schemas.microsoft.com/office/drawing/2016/5/11/chartex" xmlns:cx6="http://schemas.microsoft.com/office/drawing/2016/5/12/chartex" xmlns:cx7="http://schemas.microsoft.com/office/drawing/2016/5/13/chartex" xmlns:cx8="http://schemas.microsoft.com/office/drawing/2016/5/14/chartex" xmlns:mc="http://schemas.openxmlformats.org/markup-compatibility/2006" xmlns:aink="http://schemas.microsoft.com/office/drawing/2016/ink" xmlns:am3d="http://schemas.microsoft.com/office/drawing/2017/model3d" xmlns:o="urn:schemas-microsoft-com:office:office" xmlns:r="http://schemas.openxmlformats.org/officeDocument/2006/relationships" xmlns:m="http://schemas.openxmlformats.org/officeDocument/2006/math" xmlns:v="urn:schemas-microsoft-com:vml" xmlns:wp14="http://schemas.microsoft.com/office/word/2010/wordprocessingDrawing" xmlns:wp="http://schemas.openxmlformats.org/drawingml/2006/wordprocessingDrawing" xmlns:w10="urn:schemas-microsoft-com:office:word" xmlns:w="http://schemas.openxmlformats.org/wordprocessingml/2006/main" xmlns:w14="http://schemas.microsoft.com/office/word/2010/wordml" xmlns:w15="http://schemas.microsoft.com/office/word/2012/wordml" xmlns:w16cex="http://schemas.microsoft.com/office/word/2018/wordml/cex" xmlns:w16cid="http://schemas.microsoft.com/office/word/2016/wordml/cid" xmlns:w16="http://schemas.microsoft.com/office/word/2018/wordml" xmlns:w16se="http://schemas.microsoft.com/office/word/2015/wordml/symex" xmlns:wpg="http://schemas.microsoft.com/office/word/2010/wordprocessingGroup" xmlns:wpi="http://schemas.microsoft.com/office/word/2010/wordprocessingInk" xmlns:wne="http://schemas.microsoft.com/office/word/2006/wordml" xmlns:wps="http://schemas.microsoft.com/office/word/2010/wordprocessingShape" mc:Ignorable="w14 w15 w16se w16cid w16 w16cex wp14">
   <w:body>
     <w:p>
       <w:pPr>
@@ -316,7 +316,15 @@
           <w:sz w:val="24"/>
           <w:szCs w:val="24"/>
         </w:rPr>
-        <w:t xml:space="preserve">        </w:t>
+        <w:t xml:space="preserve">      </w:t>
+      </w:r>
+      <w:r>
+        <w:rPr>
+          <w:rFonts w:asciiTheme="minorHAnsi" w:hAnsiTheme="minorHAnsi" w:cstheme="minorHAnsi"/>
+          <w:sz w:val="24"/>
+          <w:szCs w:val="24"/>
+        </w:rPr>
+        <w:t xml:space="preserve"> </w:t>
       </w:r>
       <w:r>
         <w:rPr>
@@ -456,6 +464,14 @@
           <w:sz w:val="24"/>
           <w:szCs w:val="24"/>
         </w:rPr>
+        <w:t xml:space="preserve"> </w:t>
+      </w:r>
+      <w:r>
+        <w:rPr>
+          <w:rFonts w:asciiTheme="minorHAnsi" w:hAnsiTheme="minorHAnsi" w:cstheme="minorHAnsi"/>
+          <w:sz w:val="24"/>
+          <w:szCs w:val="24"/>
+        </w:rPr>
         <w:t xml:space="preserve">projects. </w:t>
       </w:r>
     </w:p>
@@ -487,8 +503,6 @@
           <w:szCs w:val="24"/>
         </w:rPr>
       </w:pPr>
-      <w:bookmarkStart w:id="0" w:name="_GoBack"/>
-      <w:bookmarkEnd w:id="0"/>
     </w:p>
     <w:p>
       <w:pPr>
@@ -608,23 +622,23 @@
           <w:sz w:val="24"/>
           <w:szCs w:val="24"/>
         </w:rPr>
-        <w:t xml:space="preserve"> Dan is a Senior Architect in the Solutions Lab Group. He has worked for Apple as</w:t>
-      </w:r>
-      <w:r>
-        <w:rPr>
-          <w:rFonts w:asciiTheme="minorHAnsi" w:hAnsiTheme="minorHAnsi" w:cstheme="minorHAnsi"/>
-          <w:sz w:val="24"/>
-          <w:szCs w:val="24"/>
-        </w:rPr>
-        <w:t xml:space="preserve"> </w:t>
-      </w:r>
-      <w:r>
-        <w:rPr>
-          <w:rFonts w:asciiTheme="minorHAnsi" w:hAnsiTheme="minorHAnsi" w:cstheme="minorHAnsi"/>
-          <w:sz w:val="24"/>
-          <w:szCs w:val="24"/>
-        </w:rPr>
-        <w:t>well as Dun &amp; Bradstreet, and he ran his own custom programming shop for a decade. He's been writing software professionally for more than 35 years and has worked on a myriad of systems, using many different programming languages.</w:t>
+        <w:t xml:space="preserve">Dan is a Senior Architect in the Solutions Lab Group. He has worked for Apple as well as Dun &amp; Bradstreet, and he ran his own custom programming shop for a decade. He's been writing software professionally for more than </w:t>
+      </w:r>
+      <w:r>
+        <w:rPr>
+          <w:rFonts w:asciiTheme="minorHAnsi" w:hAnsiTheme="minorHAnsi" w:cstheme="minorHAnsi"/>
+          <w:sz w:val="24"/>
+          <w:szCs w:val="24"/>
+        </w:rPr>
+        <w:t>40</w:t>
+      </w:r>
+      <w:r>
+        <w:rPr>
+          <w:rFonts w:asciiTheme="minorHAnsi" w:hAnsiTheme="minorHAnsi" w:cstheme="minorHAnsi"/>
+          <w:sz w:val="24"/>
+          <w:szCs w:val="24"/>
+        </w:rPr>
+        <w:t xml:space="preserve"> years and has worked on a myriad of systems, using many different programming languages.</w:t>
       </w:r>
     </w:p>
     <w:p>
@@ -771,12 +785,6 @@
         <w:rPr>
           <w:rFonts w:asciiTheme="minorHAnsi" w:hAnsiTheme="minorHAnsi" w:cstheme="minorHAnsi"/>
         </w:rPr>
-        <w:t xml:space="preserve"> </w:t>
-      </w:r>
-      <w:r>
-        <w:rPr>
-          <w:rFonts w:asciiTheme="minorHAnsi" w:hAnsiTheme="minorHAnsi" w:cstheme="minorHAnsi"/>
-        </w:rPr>
         <w:t xml:space="preserve">With over 20+ years of working in the field, Arjuna’s expertise spans software application development for desktop, web, phone and data analytics. Being part of the original LexisNexis Risk Solutions team instrumental in open sourcing their big data platform as HPCC Systems, Arjuna leads the R&amp;D of the HPCC Systems Solutions Lab. </w:t>
       </w:r>
     </w:p>
@@ -819,7 +827,7 @@
 </file>
 
 <file path=word/styles.xml><?xml version="1.0" encoding="utf-8"?>
-<w:styles xmlns:mc="http://schemas.openxmlformats.org/markup-compatibility/2006" xmlns:r="http://schemas.openxmlformats.org/officeDocument/2006/relationships" xmlns:w="http://schemas.openxmlformats.org/wordprocessingml/2006/main" xmlns:w14="http://schemas.microsoft.com/office/word/2010/wordml" xmlns:w15="http://schemas.microsoft.com/office/word/2012/wordml" xmlns:w16cid="http://schemas.microsoft.com/office/word/2016/wordml/cid" xmlns:w16se="http://schemas.microsoft.com/office/word/2015/wordml/symex" mc:Ignorable="w14 w15 w16se w16cid">
+<w:styles xmlns:mc="http://schemas.openxmlformats.org/markup-compatibility/2006" xmlns:r="http://schemas.openxmlformats.org/officeDocument/2006/relationships" xmlns:w="http://schemas.openxmlformats.org/wordprocessingml/2006/main" xmlns:w14="http://schemas.microsoft.com/office/word/2010/wordml" xmlns:w15="http://schemas.microsoft.com/office/word/2012/wordml" xmlns:w16cex="http://schemas.microsoft.com/office/word/2018/wordml/cex" xmlns:w16cid="http://schemas.microsoft.com/office/word/2016/wordml/cid" xmlns:w16="http://schemas.microsoft.com/office/word/2018/wordml" xmlns:w16se="http://schemas.microsoft.com/office/word/2015/wordml/symex" mc:Ignorable="w14 w15 w16se w16cid w16 w16cex">
   <w:docDefaults>
     <w:rPrDefault>
       <w:rPr>
@@ -935,6 +943,7 @@
     <w:lsdException w:name="HTML Sample" w:semiHidden="1" w:unhideWhenUsed="1"/>
     <w:lsdException w:name="HTML Typewriter" w:semiHidden="1" w:unhideWhenUsed="1"/>
     <w:lsdException w:name="HTML Variable" w:semiHidden="1" w:unhideWhenUsed="1"/>
+    <w:lsdException w:name="Normal Table" w:semiHidden="1" w:unhideWhenUsed="1"/>
     <w:lsdException w:name="annotation subject" w:semiHidden="1" w:unhideWhenUsed="1"/>
     <w:lsdException w:name="No List" w:semiHidden="1" w:unhideWhenUsed="1"/>
     <w:lsdException w:name="Outline List 1" w:semiHidden="1" w:unhideWhenUsed="1"/>
@@ -977,8 +986,11 @@
     <w:lsdException w:name="Table Contemporary" w:semiHidden="1" w:unhideWhenUsed="1"/>
     <w:lsdException w:name="Table Elegant" w:semiHidden="1" w:unhideWhenUsed="1"/>
     <w:lsdException w:name="Table Professional" w:semiHidden="1" w:unhideWhenUsed="1"/>
+    <w:lsdException w:name="Table Subtle 1" w:semiHidden="1" w:unhideWhenUsed="1"/>
     <w:lsdException w:name="Table Subtle 2" w:semiHidden="1" w:unhideWhenUsed="1"/>
     <w:lsdException w:name="Table Web 1" w:semiHidden="1" w:unhideWhenUsed="1"/>
+    <w:lsdException w:name="Table Web 2" w:semiHidden="1" w:unhideWhenUsed="1"/>
+    <w:lsdException w:name="Table Web 3" w:semiHidden="1" w:unhideWhenUsed="1"/>
     <w:lsdException w:name="Balloon Text" w:semiHidden="1" w:unhideWhenUsed="1"/>
     <w:lsdException w:name="Table Grid" w:uiPriority="39"/>
     <w:lsdException w:name="Table Theme" w:semiHidden="1" w:unhideWhenUsed="1"/>
